--- a/Project+Questionairre.docx
+++ b/Project+Questionairre.docx
@@ -375,7 +375,7 @@
         <w:jc w:val="left"/>
         <w:rPr>
           <w:rFonts w:ascii="Arial" w:hAnsi="Arial" w:cs="Arial" w:eastAsia="Arial"/>
-          <w:color w:val="auto"/>
+          <w:color w:val="9B00D3"/>
           <w:spacing w:val="0"/>
           <w:position w:val="0"/>
           <w:sz w:val="28"/>
@@ -385,44 +385,33 @@
       <w:r>
         <w:rPr>
           <w:rFonts w:ascii="Arial" w:hAnsi="Arial" w:cs="Arial" w:eastAsia="Arial"/>
-          <w:color w:val="auto"/>
-          <w:spacing w:val="0"/>
-          <w:position w:val="0"/>
-          <w:sz w:val="28"/>
-          <w:shd w:fill="auto" w:val="clear"/>
-        </w:rPr>
-        <w:t xml:space="preserve"> Due to covid19  and lockdown students </w:t>
+          <w:color w:val="9B00D3"/>
+          <w:spacing w:val="0"/>
+          <w:position w:val="0"/>
+          <w:sz w:val="28"/>
+          <w:shd w:fill="auto" w:val="clear"/>
+        </w:rPr>
+        <w:t xml:space="preserve"> Due to covid19  and lockdown students of class 8th who are interested in science biology are totally confused about there exam practise, they study regularly but never do any practise. so their parents are also confused that their children are only do study and never do any practise and if they do not do practise then how will they know that in our intrested subject science biology which position that we occur so they are searching for an  science quiz game which connect them in their practice link and show them their position and which take more hardwork from them by increasing the difficulty level also ,so for that I make science quiz game for class 8 th students for science practise</w:t>
       </w:r>
+    </w:p>
+    <w:p>
+      <w:pPr>
+        <w:spacing w:before="0" w:after="0" w:line="276"/>
+        <w:ind w:right="0" w:left="0" w:firstLine="0"/>
+        <w:jc w:val="left"/>
+        <w:rPr>
+          <w:rFonts w:ascii="Arial" w:hAnsi="Arial" w:cs="Arial" w:eastAsia="Arial"/>
+          <w:color w:val="9B00D3"/>
+          <w:spacing w:val="0"/>
+          <w:position w:val="0"/>
+          <w:sz w:val="28"/>
+          <w:shd w:fill="auto" w:val="clear"/>
+        </w:rPr>
+      </w:pPr>
       <w:r>
         <w:rPr>
           <w:rFonts w:ascii="Arial" w:hAnsi="Arial" w:cs="Arial" w:eastAsia="Arial"/>
-          <w:color w:val="auto"/>
-          <w:spacing w:val="0"/>
-          <w:position w:val="0"/>
-          <w:sz w:val="28"/>
-          <w:shd w:fill="auto" w:val="clear"/>
-        </w:rPr>
-        <w:t xml:space="preserve">of class 8th who are interested in science biology are totally confused about there exam practise they study regularly but never do any practise so their parents are also confused that their children are only do study and never do any practise and if they do not do practise then how will they know that in our intrested subject science biology which position that we occur so they are searching for an  science quiz game which connect them in their practice link and show them their position and which take more hardwork from them by increasing the difficulty level so for that I make science quiz game </w:t>
-      </w:r>
-    </w:p>
-    <w:p>
-      <w:pPr>
-        <w:spacing w:before="0" w:after="0" w:line="276"/>
-        <w:ind w:right="0" w:left="0" w:firstLine="0"/>
-        <w:jc w:val="left"/>
-        <w:rPr>
-          <w:rFonts w:ascii="Arial" w:hAnsi="Arial" w:cs="Arial" w:eastAsia="Arial"/>
-          <w:color w:val="auto"/>
-          <w:spacing w:val="0"/>
-          <w:position w:val="0"/>
-          <w:sz w:val="28"/>
-          <w:shd w:fill="auto" w:val="clear"/>
-        </w:rPr>
-      </w:pPr>
-      <w:r>
-        <w:rPr>
-          <w:rFonts w:ascii="Arial" w:hAnsi="Arial" w:cs="Arial" w:eastAsia="Arial"/>
-          <w:color w:val="auto"/>
+          <w:color w:val="9B00D3"/>
           <w:spacing w:val="0"/>
           <w:position w:val="0"/>
           <w:sz w:val="28"/>
@@ -562,7 +551,7 @@
       <w:pPr>
         <w:numPr>
           <w:ilvl w:val="0"/>
-          <w:numId w:val="15"/>
+          <w:numId w:val="14"/>
         </w:numPr>
         <w:spacing w:before="0" w:after="0" w:line="276"/>
         <w:ind w:right="0" w:left="720" w:hanging="360"/>
@@ -592,7 +581,7 @@
       <w:pPr>
         <w:numPr>
           <w:ilvl w:val="0"/>
-          <w:numId w:val="15"/>
+          <w:numId w:val="14"/>
         </w:numPr>
         <w:spacing w:before="0" w:after="0" w:line="276"/>
         <w:ind w:right="0" w:left="1440" w:hanging="360"/>
@@ -622,7 +611,7 @@
       <w:pPr>
         <w:numPr>
           <w:ilvl w:val="0"/>
-          <w:numId w:val="15"/>
+          <w:numId w:val="14"/>
         </w:numPr>
         <w:spacing w:before="0" w:after="0" w:line="276"/>
         <w:ind w:right="0" w:left="1440" w:hanging="360"/>
@@ -702,7 +691,6 @@
                 <w:color w:val="auto"/>
                 <w:spacing w:val="0"/>
                 <w:position w:val="0"/>
-                <w:shd w:fill="auto" w:val="clear"/>
               </w:rPr>
             </w:pPr>
             <w:r>
@@ -743,7 +731,6 @@
                 <w:color w:val="auto"/>
                 <w:spacing w:val="0"/>
                 <w:position w:val="0"/>
-                <w:shd w:fill="auto" w:val="clear"/>
               </w:rPr>
             </w:pPr>
             <w:r>
@@ -784,7 +771,6 @@
                 <w:color w:val="auto"/>
                 <w:spacing w:val="0"/>
                 <w:position w:val="0"/>
-                <w:shd w:fill="auto" w:val="clear"/>
               </w:rPr>
             </w:pPr>
             <w:r>
@@ -831,7 +817,6 @@
                 <w:color w:val="auto"/>
                 <w:spacing w:val="0"/>
                 <w:position w:val="0"/>
-                <w:shd w:fill="auto" w:val="clear"/>
               </w:rPr>
             </w:pPr>
             <w:r>
@@ -942,7 +927,6 @@
                 <w:color w:val="auto"/>
                 <w:spacing w:val="0"/>
                 <w:position w:val="0"/>
-                <w:shd w:fill="auto" w:val="clear"/>
               </w:rPr>
             </w:pPr>
             <w:r>
@@ -1053,7 +1037,6 @@
                 <w:color w:val="auto"/>
                 <w:spacing w:val="0"/>
                 <w:position w:val="0"/>
-                <w:shd w:fill="auto" w:val="clear"/>
               </w:rPr>
             </w:pPr>
             <w:r>
@@ -1164,7 +1147,6 @@
                 <w:color w:val="auto"/>
                 <w:spacing w:val="0"/>
                 <w:position w:val="0"/>
-                <w:shd w:fill="auto" w:val="clear"/>
               </w:rPr>
             </w:pPr>
             <w:r>
@@ -1275,7 +1257,6 @@
                 <w:color w:val="auto"/>
                 <w:spacing w:val="0"/>
                 <w:position w:val="0"/>
-                <w:shd w:fill="auto" w:val="clear"/>
               </w:rPr>
             </w:pPr>
             <w:r>
@@ -1386,7 +1367,6 @@
                 <w:color w:val="auto"/>
                 <w:spacing w:val="0"/>
                 <w:position w:val="0"/>
-                <w:shd w:fill="auto" w:val="clear"/>
               </w:rPr>
             </w:pPr>
             <w:r>
@@ -1497,7 +1477,6 @@
                 <w:color w:val="auto"/>
                 <w:spacing w:val="0"/>
                 <w:position w:val="0"/>
-                <w:shd w:fill="auto" w:val="clear"/>
               </w:rPr>
             </w:pPr>
             <w:r>
@@ -1608,7 +1587,6 @@
                 <w:color w:val="auto"/>
                 <w:spacing w:val="0"/>
                 <w:position w:val="0"/>
-                <w:shd w:fill="auto" w:val="clear"/>
               </w:rPr>
             </w:pPr>
             <w:r>
@@ -1720,7 +1698,7 @@
       <w:pPr>
         <w:numPr>
           <w:ilvl w:val="0"/>
-          <w:numId w:val="39"/>
+          <w:numId w:val="38"/>
         </w:numPr>
         <w:spacing w:before="0" w:after="0" w:line="276"/>
         <w:ind w:right="0" w:left="720" w:hanging="360"/>
@@ -1739,7 +1717,7 @@
       <w:pPr>
         <w:numPr>
           <w:ilvl w:val="0"/>
-          <w:numId w:val="39"/>
+          <w:numId w:val="38"/>
         </w:numPr>
         <w:spacing w:before="0" w:after="0" w:line="276"/>
         <w:ind w:right="0" w:left="720" w:hanging="360"/>
@@ -1769,7 +1747,7 @@
       <w:pPr>
         <w:numPr>
           <w:ilvl w:val="0"/>
-          <w:numId w:val="39"/>
+          <w:numId w:val="38"/>
         </w:numPr>
         <w:spacing w:before="0" w:after="0" w:line="276"/>
         <w:ind w:right="0" w:left="1440" w:hanging="360"/>
@@ -1799,7 +1777,7 @@
       <w:pPr>
         <w:numPr>
           <w:ilvl w:val="0"/>
-          <w:numId w:val="39"/>
+          <w:numId w:val="38"/>
         </w:numPr>
         <w:spacing w:before="0" w:after="0" w:line="276"/>
         <w:ind w:right="0" w:left="1440" w:hanging="360"/>
@@ -1890,7 +1868,6 @@
                 <w:color w:val="auto"/>
                 <w:spacing w:val="0"/>
                 <w:position w:val="0"/>
-                <w:shd w:fill="auto" w:val="clear"/>
               </w:rPr>
             </w:pPr>
             <w:r>
@@ -1931,7 +1908,6 @@
                 <w:color w:val="auto"/>
                 <w:spacing w:val="0"/>
                 <w:position w:val="0"/>
-                <w:shd w:fill="auto" w:val="clear"/>
               </w:rPr>
             </w:pPr>
             <w:r>
@@ -1972,7 +1948,6 @@
                 <w:color w:val="auto"/>
                 <w:spacing w:val="0"/>
                 <w:position w:val="0"/>
-                <w:shd w:fill="auto" w:val="clear"/>
               </w:rPr>
             </w:pPr>
             <w:r>
@@ -2019,7 +1994,6 @@
                 <w:color w:val="auto"/>
                 <w:spacing w:val="0"/>
                 <w:position w:val="0"/>
-                <w:shd w:fill="auto" w:val="clear"/>
               </w:rPr>
             </w:pPr>
             <w:r>
@@ -2130,7 +2104,6 @@
                 <w:color w:val="auto"/>
                 <w:spacing w:val="0"/>
                 <w:position w:val="0"/>
-                <w:shd w:fill="auto" w:val="clear"/>
               </w:rPr>
             </w:pPr>
             <w:r>
@@ -2241,7 +2214,6 @@
                 <w:color w:val="auto"/>
                 <w:spacing w:val="0"/>
                 <w:position w:val="0"/>
-                <w:shd w:fill="auto" w:val="clear"/>
               </w:rPr>
             </w:pPr>
             <w:r>
@@ -2352,7 +2324,6 @@
                 <w:color w:val="auto"/>
                 <w:spacing w:val="0"/>
                 <w:position w:val="0"/>
-                <w:shd w:fill="auto" w:val="clear"/>
               </w:rPr>
             </w:pPr>
             <w:r>
@@ -2463,7 +2434,6 @@
                 <w:color w:val="auto"/>
                 <w:spacing w:val="0"/>
                 <w:position w:val="0"/>
-                <w:shd w:fill="auto" w:val="clear"/>
               </w:rPr>
             </w:pPr>
             <w:r>
@@ -2574,7 +2544,6 @@
                 <w:color w:val="auto"/>
                 <w:spacing w:val="0"/>
                 <w:position w:val="0"/>
-                <w:shd w:fill="auto" w:val="clear"/>
               </w:rPr>
             </w:pPr>
             <w:r>
@@ -2685,7 +2654,6 @@
                 <w:color w:val="auto"/>
                 <w:spacing w:val="0"/>
                 <w:position w:val="0"/>
-                <w:shd w:fill="auto" w:val="clear"/>
               </w:rPr>
             </w:pPr>
             <w:r>
@@ -2796,7 +2764,6 @@
                 <w:color w:val="auto"/>
                 <w:spacing w:val="0"/>
                 <w:position w:val="0"/>
-                <w:shd w:fill="auto" w:val="clear"/>
               </w:rPr>
             </w:pPr>
             <w:r>
@@ -2938,7 +2905,7 @@
       <w:pPr>
         <w:numPr>
           <w:ilvl w:val="0"/>
-          <w:numId w:val="65"/>
+          <w:numId w:val="64"/>
         </w:numPr>
         <w:spacing w:before="0" w:after="0" w:line="276"/>
         <w:ind w:right="0" w:left="720" w:hanging="360"/>
@@ -2968,7 +2935,7 @@
       <w:pPr>
         <w:numPr>
           <w:ilvl w:val="0"/>
-          <w:numId w:val="65"/>
+          <w:numId w:val="64"/>
         </w:numPr>
         <w:spacing w:before="0" w:after="0" w:line="276"/>
         <w:ind w:right="0" w:left="720" w:hanging="360"/>
@@ -3007,6 +2974,30 @@
     </w:p>
     <w:p>
       <w:pPr>
+        <w:spacing w:before="0" w:after="0" w:line="240"/>
+        <w:ind w:right="0" w:left="0" w:firstLine="0"/>
+        <w:jc w:val="left"/>
+        <w:rPr>
+          <w:rFonts w:ascii="Arial" w:hAnsi="Arial" w:cs="Arial" w:eastAsia="Arial"/>
+          <w:color w:val="auto"/>
+          <w:spacing w:val="0"/>
+          <w:position w:val="0"/>
+          <w:sz w:val="22"/>
+          <w:shd w:fill="auto" w:val="clear"/>
+        </w:rPr>
+      </w:pPr>
+      <w:r>
+        <w:object w:dxaOrig="8310" w:dyaOrig="4680">
+          <v:rect xmlns:o="urn:schemas-microsoft-com:office:office" xmlns:v="urn:schemas-microsoft-com:vml" id="rectole0000000000" style="width:415.500000pt;height:234.000000pt" o:preferrelative="t" o:ole="">
+            <o:lock v:ext="edit"/>
+            <v:imagedata xmlns:r="http://schemas.openxmlformats.org/officeDocument/2006/relationships" r:id="docRId1" o:title=""/>
+          </v:rect>
+          <o:OLEObject xmlns:r="http://schemas.openxmlformats.org/officeDocument/2006/relationships" xmlns:o="urn:schemas-microsoft-com:office:office" Type="Embed" ProgID="StaticDib" DrawAspect="Content" ObjectID="0000000000" ShapeID="rectole0000000000" r:id="docRId0"/>
+        </w:object>
+      </w:r>
+    </w:p>
+    <w:p>
+      <w:pPr>
         <w:spacing w:before="0" w:after="0" w:line="276"/>
         <w:ind w:right="0" w:left="0" w:firstLine="0"/>
         <w:jc w:val="left"/>
@@ -3120,6 +3111,92 @@
         </w:rPr>
         <w:t xml:space="preserve">How do you plan to make your game engaging? </w:t>
       </w:r>
+    </w:p>
+    <w:p>
+      <w:pPr>
+        <w:spacing w:before="0" w:after="0" w:line="276"/>
+        <w:ind w:right="0" w:left="0" w:firstLine="0"/>
+        <w:jc w:val="left"/>
+        <w:rPr>
+          <w:rFonts w:ascii="Arial" w:hAnsi="Arial" w:cs="Arial" w:eastAsia="Arial"/>
+          <w:color w:val="9B00D3"/>
+          <w:spacing w:val="0"/>
+          <w:position w:val="0"/>
+          <w:sz w:val="28"/>
+          <w:shd w:fill="auto" w:val="clear"/>
+        </w:rPr>
+      </w:pPr>
+      <w:r>
+        <w:rPr>
+          <w:rFonts w:ascii="Arial" w:hAnsi="Arial" w:cs="Arial" w:eastAsia="Arial"/>
+          <w:color w:val="9B00D3"/>
+          <w:spacing w:val="0"/>
+          <w:position w:val="0"/>
+          <w:sz w:val="28"/>
+          <w:shd w:fill="auto" w:val="clear"/>
+        </w:rPr>
+        <w:t xml:space="preserve">I make my game engaging through giving beautiful background and some sutaible attractive things I will also used there.</w:t>
+      </w:r>
+    </w:p>
+    <w:p>
+      <w:pPr>
+        <w:spacing w:before="0" w:after="0" w:line="276"/>
+        <w:ind w:right="0" w:left="0" w:firstLine="0"/>
+        <w:jc w:val="left"/>
+        <w:rPr>
+          <w:rFonts w:ascii="Arial" w:hAnsi="Arial" w:cs="Arial" w:eastAsia="Arial"/>
+          <w:color w:val="auto"/>
+          <w:spacing w:val="0"/>
+          <w:position w:val="0"/>
+          <w:sz w:val="28"/>
+          <w:shd w:fill="auto" w:val="clear"/>
+        </w:rPr>
+      </w:pPr>
+    </w:p>
+    <w:p>
+      <w:pPr>
+        <w:spacing w:before="0" w:after="0" w:line="276"/>
+        <w:ind w:right="0" w:left="0" w:firstLine="0"/>
+        <w:jc w:val="left"/>
+        <w:rPr>
+          <w:rFonts w:ascii="Arial" w:hAnsi="Arial" w:cs="Arial" w:eastAsia="Arial"/>
+          <w:color w:val="auto"/>
+          <w:spacing w:val="0"/>
+          <w:position w:val="0"/>
+          <w:sz w:val="28"/>
+          <w:shd w:fill="auto" w:val="clear"/>
+        </w:rPr>
+      </w:pPr>
+    </w:p>
+    <w:p>
+      <w:pPr>
+        <w:spacing w:before="0" w:after="0" w:line="276"/>
+        <w:ind w:right="0" w:left="0" w:firstLine="0"/>
+        <w:jc w:val="left"/>
+        <w:rPr>
+          <w:rFonts w:ascii="Arial" w:hAnsi="Arial" w:cs="Arial" w:eastAsia="Arial"/>
+          <w:color w:val="auto"/>
+          <w:spacing w:val="0"/>
+          <w:position w:val="0"/>
+          <w:sz w:val="28"/>
+          <w:shd w:fill="auto" w:val="clear"/>
+        </w:rPr>
+      </w:pPr>
+    </w:p>
+    <w:p>
+      <w:pPr>
+        <w:spacing w:before="0" w:after="0" w:line="276"/>
+        <w:ind w:right="0" w:left="0" w:firstLine="0"/>
+        <w:jc w:val="left"/>
+        <w:rPr>
+          <w:rFonts w:ascii="Arial" w:hAnsi="Arial" w:cs="Arial" w:eastAsia="Arial"/>
+          <w:color w:val="auto"/>
+          <w:spacing w:val="0"/>
+          <w:position w:val="0"/>
+          <w:sz w:val="28"/>
+          <w:shd w:fill="auto" w:val="clear"/>
+        </w:rPr>
+      </w:pPr>
     </w:p>
     <w:p>
       <w:pPr>
@@ -3208,13 +3285,13 @@
   <w:num w:numId="7">
     <w:abstractNumId w:val="18"/>
   </w:num>
-  <w:num w:numId="15">
+  <w:num w:numId="14">
     <w:abstractNumId w:val="12"/>
   </w:num>
-  <w:num w:numId="39">
+  <w:num w:numId="38">
     <w:abstractNumId w:val="6"/>
   </w:num>
-  <w:num w:numId="65">
+  <w:num w:numId="64">
     <w:abstractNumId w:val="0"/>
   </w:num>
 </w:numbering>
